--- a/2-运维相关组织架构及职责说明/YNTD-ITSS-0201组织架构和职责说明.docx
+++ b/2-运维相关组织架构及职责说明/YNTD-ITSS-0201组织架构和职责说明.docx
@@ -1437,9 +1437,9 @@
         <w:pStyle w:val="28"/>
         <w:bidi w:val="0"/>
       </w:pPr>
-      <w:bookmarkStart w:id="0" w:name="bookmark2"/>
+      <w:bookmarkStart w:id="0" w:name="bookmark3"/>
       <w:bookmarkEnd w:id="0"/>
-      <w:bookmarkStart w:id="1" w:name="bookmark3"/>
+      <w:bookmarkStart w:id="1" w:name="bookmark2"/>
       <w:bookmarkEnd w:id="1"/>
       <w:r>
         <w:t>适用范围</w:t>
@@ -1734,9 +1734,10 @@
         <w:pStyle w:val="39"/>
         <w:numPr>
           <w:ilvl w:val="0"/>
-          <w:numId w:val="3"/>
-        </w:numPr>
-        <w:bidi w:val="0"/>
+          <w:numId w:val="2"/>
+        </w:numPr>
+        <w:bidi w:val="0"/>
+        <w:ind w:left="425" w:leftChars="0" w:hanging="425" w:firstLineChars="0"/>
       </w:pPr>
       <w:r>
         <w:t>根据公司整体发展战略，规划并推动实施中长期战略，持续提升公司信息技术应用能力与市场竞争力。</w:t>
@@ -1747,9 +1748,10 @@
         <w:pStyle w:val="39"/>
         <w:numPr>
           <w:ilvl w:val="0"/>
-          <w:numId w:val="3"/>
-        </w:numPr>
-        <w:bidi w:val="0"/>
+          <w:numId w:val="2"/>
+        </w:numPr>
+        <w:bidi w:val="0"/>
+        <w:ind w:left="425" w:leftChars="0" w:hanging="425" w:firstLineChars="0"/>
       </w:pPr>
       <w:r>
         <w:rPr>
@@ -1763,9 +1765,10 @@
         <w:pStyle w:val="39"/>
         <w:numPr>
           <w:ilvl w:val="0"/>
-          <w:numId w:val="3"/>
-        </w:numPr>
-        <w:bidi w:val="0"/>
+          <w:numId w:val="2"/>
+        </w:numPr>
+        <w:bidi w:val="0"/>
+        <w:ind w:left="425" w:leftChars="0" w:hanging="425" w:firstLineChars="0"/>
       </w:pPr>
       <w:r>
         <w:rPr>
@@ -1779,9 +1782,10 @@
         <w:pStyle w:val="39"/>
         <w:numPr>
           <w:ilvl w:val="0"/>
-          <w:numId w:val="3"/>
-        </w:numPr>
-        <w:bidi w:val="0"/>
+          <w:numId w:val="2"/>
+        </w:numPr>
+        <w:bidi w:val="0"/>
+        <w:ind w:left="425" w:leftChars="0" w:hanging="425" w:firstLineChars="0"/>
       </w:pPr>
       <w:r>
         <w:rPr>
@@ -1795,9 +1799,10 @@
         <w:pStyle w:val="39"/>
         <w:numPr>
           <w:ilvl w:val="0"/>
-          <w:numId w:val="3"/>
-        </w:numPr>
-        <w:bidi w:val="0"/>
+          <w:numId w:val="2"/>
+        </w:numPr>
+        <w:bidi w:val="0"/>
+        <w:ind w:left="425" w:leftChars="0" w:hanging="425" w:firstLineChars="0"/>
       </w:pPr>
       <w:r>
         <w:rPr>
@@ -1824,7 +1829,7 @@
         <w:pStyle w:val="39"/>
         <w:numPr>
           <w:ilvl w:val="0"/>
-          <w:numId w:val="4"/>
+          <w:numId w:val="3"/>
         </w:numPr>
         <w:bidi w:val="0"/>
       </w:pPr>
@@ -1837,7 +1842,7 @@
         <w:pStyle w:val="39"/>
         <w:numPr>
           <w:ilvl w:val="0"/>
-          <w:numId w:val="4"/>
+          <w:numId w:val="3"/>
         </w:numPr>
         <w:bidi w:val="0"/>
       </w:pPr>
@@ -1853,7 +1858,7 @@
         <w:pStyle w:val="39"/>
         <w:numPr>
           <w:ilvl w:val="0"/>
-          <w:numId w:val="4"/>
+          <w:numId w:val="3"/>
         </w:numPr>
         <w:bidi w:val="0"/>
       </w:pPr>
@@ -1869,7 +1874,7 @@
         <w:pStyle w:val="39"/>
         <w:numPr>
           <w:ilvl w:val="0"/>
-          <w:numId w:val="4"/>
+          <w:numId w:val="3"/>
         </w:numPr>
         <w:bidi w:val="0"/>
       </w:pPr>
@@ -1885,7 +1890,7 @@
         <w:pStyle w:val="39"/>
         <w:numPr>
           <w:ilvl w:val="0"/>
-          <w:numId w:val="4"/>
+          <w:numId w:val="3"/>
         </w:numPr>
         <w:bidi w:val="0"/>
       </w:pPr>
@@ -1901,7 +1906,7 @@
         <w:pStyle w:val="39"/>
         <w:numPr>
           <w:ilvl w:val="0"/>
-          <w:numId w:val="4"/>
+          <w:numId w:val="3"/>
         </w:numPr>
         <w:bidi w:val="0"/>
       </w:pPr>
@@ -1956,7 +1961,7 @@
         <w:pStyle w:val="39"/>
         <w:numPr>
           <w:ilvl w:val="0"/>
-          <w:numId w:val="5"/>
+          <w:numId w:val="4"/>
         </w:numPr>
         <w:bidi w:val="0"/>
       </w:pPr>
@@ -1969,7 +1974,7 @@
         <w:pStyle w:val="39"/>
         <w:numPr>
           <w:ilvl w:val="0"/>
-          <w:numId w:val="5"/>
+          <w:numId w:val="4"/>
         </w:numPr>
         <w:bidi w:val="0"/>
       </w:pPr>
@@ -1982,7 +1987,7 @@
         <w:pStyle w:val="39"/>
         <w:numPr>
           <w:ilvl w:val="0"/>
-          <w:numId w:val="5"/>
+          <w:numId w:val="4"/>
         </w:numPr>
         <w:bidi w:val="0"/>
       </w:pPr>
@@ -1995,7 +2000,7 @@
         <w:pStyle w:val="39"/>
         <w:numPr>
           <w:ilvl w:val="0"/>
-          <w:numId w:val="5"/>
+          <w:numId w:val="4"/>
         </w:numPr>
         <w:bidi w:val="0"/>
       </w:pPr>
@@ -2008,7 +2013,7 @@
         <w:pStyle w:val="39"/>
         <w:numPr>
           <w:ilvl w:val="0"/>
-          <w:numId w:val="5"/>
+          <w:numId w:val="4"/>
         </w:numPr>
         <w:bidi w:val="0"/>
       </w:pPr>
@@ -2021,7 +2026,7 @@
         <w:pStyle w:val="39"/>
         <w:numPr>
           <w:ilvl w:val="0"/>
-          <w:numId w:val="5"/>
+          <w:numId w:val="4"/>
         </w:numPr>
         <w:bidi w:val="0"/>
       </w:pPr>
@@ -2034,7 +2039,7 @@
         <w:pStyle w:val="39"/>
         <w:numPr>
           <w:ilvl w:val="0"/>
-          <w:numId w:val="5"/>
+          <w:numId w:val="4"/>
         </w:numPr>
         <w:bidi w:val="0"/>
         <w:rPr>
@@ -2053,7 +2058,7 @@
         <w:pStyle w:val="39"/>
         <w:numPr>
           <w:ilvl w:val="0"/>
-          <w:numId w:val="5"/>
+          <w:numId w:val="4"/>
         </w:numPr>
         <w:bidi w:val="0"/>
         <w:rPr>
@@ -2072,7 +2077,7 @@
         <w:pStyle w:val="39"/>
         <w:numPr>
           <w:ilvl w:val="0"/>
-          <w:numId w:val="5"/>
+          <w:numId w:val="4"/>
         </w:numPr>
         <w:bidi w:val="0"/>
         <w:rPr>
@@ -2091,7 +2096,7 @@
         <w:pStyle w:val="39"/>
         <w:numPr>
           <w:ilvl w:val="0"/>
-          <w:numId w:val="5"/>
+          <w:numId w:val="4"/>
         </w:numPr>
         <w:bidi w:val="0"/>
         <w:rPr>
@@ -2110,7 +2115,7 @@
         <w:pStyle w:val="39"/>
         <w:numPr>
           <w:ilvl w:val="0"/>
-          <w:numId w:val="5"/>
+          <w:numId w:val="4"/>
         </w:numPr>
         <w:bidi w:val="0"/>
         <w:rPr>
@@ -2129,7 +2134,7 @@
         <w:pStyle w:val="39"/>
         <w:numPr>
           <w:ilvl w:val="0"/>
-          <w:numId w:val="5"/>
+          <w:numId w:val="4"/>
         </w:numPr>
         <w:bidi w:val="0"/>
         <w:rPr>
@@ -2148,7 +2153,7 @@
         <w:pStyle w:val="39"/>
         <w:numPr>
           <w:ilvl w:val="0"/>
-          <w:numId w:val="5"/>
+          <w:numId w:val="4"/>
         </w:numPr>
         <w:bidi w:val="0"/>
         <w:rPr>
@@ -2167,7 +2172,7 @@
         <w:pStyle w:val="39"/>
         <w:numPr>
           <w:ilvl w:val="0"/>
-          <w:numId w:val="5"/>
+          <w:numId w:val="4"/>
         </w:numPr>
         <w:bidi w:val="0"/>
         <w:rPr>
@@ -2199,7 +2204,7 @@
         <w:pStyle w:val="39"/>
         <w:numPr>
           <w:ilvl w:val="0"/>
-          <w:numId w:val="6"/>
+          <w:numId w:val="5"/>
         </w:numPr>
         <w:bidi w:val="0"/>
       </w:pPr>
@@ -2212,7 +2217,7 @@
         <w:pStyle w:val="39"/>
         <w:numPr>
           <w:ilvl w:val="0"/>
-          <w:numId w:val="6"/>
+          <w:numId w:val="5"/>
         </w:numPr>
         <w:bidi w:val="0"/>
       </w:pPr>
@@ -2228,7 +2233,7 @@
         <w:pStyle w:val="39"/>
         <w:numPr>
           <w:ilvl w:val="0"/>
-          <w:numId w:val="6"/>
+          <w:numId w:val="5"/>
         </w:numPr>
         <w:bidi w:val="0"/>
       </w:pPr>
@@ -2244,7 +2249,7 @@
         <w:pStyle w:val="39"/>
         <w:numPr>
           <w:ilvl w:val="0"/>
-          <w:numId w:val="6"/>
+          <w:numId w:val="5"/>
         </w:numPr>
         <w:bidi w:val="0"/>
       </w:pPr>
@@ -2260,7 +2265,7 @@
         <w:pStyle w:val="39"/>
         <w:numPr>
           <w:ilvl w:val="0"/>
-          <w:numId w:val="6"/>
+          <w:numId w:val="5"/>
         </w:numPr>
         <w:bidi w:val="0"/>
       </w:pPr>
@@ -2276,7 +2281,7 @@
         <w:pStyle w:val="39"/>
         <w:numPr>
           <w:ilvl w:val="0"/>
-          <w:numId w:val="6"/>
+          <w:numId w:val="5"/>
         </w:numPr>
         <w:bidi w:val="0"/>
       </w:pPr>
@@ -2292,7 +2297,7 @@
         <w:pStyle w:val="39"/>
         <w:numPr>
           <w:ilvl w:val="0"/>
-          <w:numId w:val="6"/>
+          <w:numId w:val="5"/>
         </w:numPr>
         <w:bidi w:val="0"/>
       </w:pPr>
@@ -2308,7 +2313,7 @@
         <w:pStyle w:val="39"/>
         <w:numPr>
           <w:ilvl w:val="0"/>
-          <w:numId w:val="6"/>
+          <w:numId w:val="5"/>
         </w:numPr>
         <w:bidi w:val="0"/>
       </w:pPr>
@@ -2324,7 +2329,7 @@
         <w:pStyle w:val="39"/>
         <w:numPr>
           <w:ilvl w:val="0"/>
-          <w:numId w:val="6"/>
+          <w:numId w:val="5"/>
         </w:numPr>
         <w:bidi w:val="0"/>
       </w:pPr>
@@ -2340,7 +2345,7 @@
         <w:pStyle w:val="39"/>
         <w:numPr>
           <w:ilvl w:val="0"/>
-          <w:numId w:val="6"/>
+          <w:numId w:val="5"/>
         </w:numPr>
         <w:bidi w:val="0"/>
         <w:rPr>
@@ -2359,7 +2364,7 @@
         <w:pStyle w:val="39"/>
         <w:numPr>
           <w:ilvl w:val="0"/>
-          <w:numId w:val="6"/>
+          <w:numId w:val="5"/>
         </w:numPr>
         <w:bidi w:val="0"/>
         <w:rPr>
@@ -2378,7 +2383,7 @@
         <w:pStyle w:val="39"/>
         <w:numPr>
           <w:ilvl w:val="0"/>
-          <w:numId w:val="6"/>
+          <w:numId w:val="5"/>
         </w:numPr>
         <w:bidi w:val="0"/>
         <w:rPr>
@@ -2397,7 +2402,7 @@
         <w:pStyle w:val="39"/>
         <w:numPr>
           <w:ilvl w:val="0"/>
-          <w:numId w:val="6"/>
+          <w:numId w:val="5"/>
         </w:numPr>
         <w:bidi w:val="0"/>
         <w:rPr>
@@ -2416,7 +2421,7 @@
         <w:pStyle w:val="39"/>
         <w:numPr>
           <w:ilvl w:val="0"/>
-          <w:numId w:val="6"/>
+          <w:numId w:val="5"/>
         </w:numPr>
         <w:bidi w:val="0"/>
         <w:rPr>
@@ -2435,7 +2440,7 @@
         <w:pStyle w:val="39"/>
         <w:numPr>
           <w:ilvl w:val="0"/>
-          <w:numId w:val="6"/>
+          <w:numId w:val="5"/>
         </w:numPr>
         <w:bidi w:val="0"/>
         <w:rPr>
@@ -2490,161 +2495,161 @@
         <w:pStyle w:val="39"/>
         <w:numPr>
           <w:ilvl w:val="0"/>
+          <w:numId w:val="6"/>
+        </w:numPr>
+        <w:bidi w:val="0"/>
+      </w:pPr>
+      <w:r>
+        <w:t>负责工程项目设计方案；</w:t>
+      </w:r>
+    </w:p>
+    <w:p>
+      <w:pPr>
+        <w:pStyle w:val="39"/>
+        <w:numPr>
+          <w:ilvl w:val="0"/>
+          <w:numId w:val="6"/>
+        </w:numPr>
+        <w:bidi w:val="0"/>
+      </w:pPr>
+      <w:r>
+        <w:t>负责制定工程建设和安全管理制度；</w:t>
+      </w:r>
+    </w:p>
+    <w:p>
+      <w:pPr>
+        <w:pStyle w:val="39"/>
+        <w:numPr>
+          <w:ilvl w:val="0"/>
+          <w:numId w:val="6"/>
+        </w:numPr>
+        <w:bidi w:val="0"/>
+      </w:pPr>
+      <w:r>
+        <w:t>负责工程项目的实施和管理；</w:t>
+      </w:r>
+    </w:p>
+    <w:p>
+      <w:pPr>
+        <w:pStyle w:val="39"/>
+        <w:numPr>
+          <w:ilvl w:val="0"/>
+          <w:numId w:val="6"/>
+        </w:numPr>
+        <w:bidi w:val="0"/>
+      </w:pPr>
+      <w:r>
+        <w:t>负责工程款催收；</w:t>
+      </w:r>
+    </w:p>
+    <w:p>
+      <w:pPr>
+        <w:pStyle w:val="39"/>
+        <w:numPr>
+          <w:ilvl w:val="0"/>
+          <w:numId w:val="6"/>
+        </w:numPr>
+        <w:bidi w:val="0"/>
+      </w:pPr>
+      <w:r>
+        <w:t>负责通信运维项目的实施服务；</w:t>
+      </w:r>
+    </w:p>
+    <w:p>
+      <w:pPr>
+        <w:pStyle w:val="39"/>
+        <w:numPr>
+          <w:ilvl w:val="0"/>
+          <w:numId w:val="6"/>
+        </w:numPr>
+        <w:bidi w:val="0"/>
+      </w:pPr>
+      <w:r>
+        <w:t>负责公司的安全、技术、培训、科研等工作。</w:t>
+      </w:r>
+    </w:p>
+    <w:p>
+      <w:pPr>
+        <w:pStyle w:val="39"/>
+        <w:numPr>
+          <w:ilvl w:val="0"/>
+          <w:numId w:val="6"/>
+        </w:numPr>
+        <w:bidi w:val="0"/>
+      </w:pPr>
+      <w:r>
+        <w:t>负责公司基础设施运维项目的策划、实施、验收等工作，按要求提供通信电源、机房综合布线、动力环境监控、应急通信系统提供运维服务；</w:t>
+      </w:r>
+    </w:p>
+    <w:p>
+      <w:pPr>
+        <w:pStyle w:val="39"/>
+        <w:numPr>
+          <w:ilvl w:val="0"/>
+          <w:numId w:val="6"/>
+        </w:numPr>
+        <w:bidi w:val="0"/>
+      </w:pPr>
+      <w:r>
+        <w:t>负责运维项目定期巡检、故障处理，保障系统安全稳定运行；负责系统硬件报修、更换；负责业务线缆、标识标签制作粘贴；负责故障抢修、反事故演练；</w:t>
+      </w:r>
+    </w:p>
+    <w:p>
+      <w:pPr>
+        <w:pStyle w:val="39"/>
+        <w:numPr>
+          <w:ilvl w:val="0"/>
+          <w:numId w:val="6"/>
+        </w:numPr>
+        <w:bidi w:val="0"/>
+      </w:pPr>
+      <w:r>
+        <w:t>负责运维项目相关文档的编写，负责项目投标文件、服务报告、竣工资料的编写，负责运维系统专业技术资料的实时更新、整理、汇总；</w:t>
+      </w:r>
+    </w:p>
+    <w:p>
+      <w:pPr>
+        <w:pStyle w:val="39"/>
+        <w:numPr>
+          <w:ilvl w:val="0"/>
+          <w:numId w:val="6"/>
+        </w:numPr>
+        <w:bidi w:val="0"/>
+      </w:pPr>
+      <w:r>
+        <w:t>负责所管辖系统的修理改造项目的实施。</w:t>
+      </w:r>
+    </w:p>
+    <w:p>
+      <w:pPr>
+        <w:pStyle w:val="31"/>
+        <w:bidi w:val="0"/>
+      </w:pPr>
+      <w:bookmarkStart w:id="12" w:name="_Toc13734"/>
+      <w:r>
+        <w:t>服务台</w:t>
+      </w:r>
+      <w:bookmarkEnd w:id="12"/>
+    </w:p>
+    <w:p>
+      <w:pPr>
+        <w:pStyle w:val="29"/>
+        <w:bidi w:val="0"/>
+      </w:pPr>
+      <w:bookmarkStart w:id="13" w:name="_Toc26964"/>
+      <w:r>
+        <w:rPr>
+          <w:rFonts w:hint="default"/>
+        </w:rPr>
+        <w:t>负责服务台的运行与维护，受理来自项目组、客户及运维人员的服务请求，生成记录并跟踪处理进展；开展客户满意度调查、回访与投诉处理，持续反馈并优化服务台流程。</w:t>
+      </w:r>
+    </w:p>
+    <w:p>
+      <w:pPr>
+        <w:pStyle w:val="39"/>
+        <w:numPr>
+          <w:ilvl w:val="0"/>
           <w:numId w:val="7"/>
-        </w:numPr>
-        <w:bidi w:val="0"/>
-      </w:pPr>
-      <w:r>
-        <w:t>负责工程项目设计方案；</w:t>
-      </w:r>
-    </w:p>
-    <w:p>
-      <w:pPr>
-        <w:pStyle w:val="39"/>
-        <w:numPr>
-          <w:ilvl w:val="0"/>
-          <w:numId w:val="7"/>
-        </w:numPr>
-        <w:bidi w:val="0"/>
-      </w:pPr>
-      <w:r>
-        <w:t>负责制定工程建设和安全管理制度；</w:t>
-      </w:r>
-    </w:p>
-    <w:p>
-      <w:pPr>
-        <w:pStyle w:val="39"/>
-        <w:numPr>
-          <w:ilvl w:val="0"/>
-          <w:numId w:val="7"/>
-        </w:numPr>
-        <w:bidi w:val="0"/>
-      </w:pPr>
-      <w:r>
-        <w:t>负责工程项目的实施和管理；</w:t>
-      </w:r>
-    </w:p>
-    <w:p>
-      <w:pPr>
-        <w:pStyle w:val="39"/>
-        <w:numPr>
-          <w:ilvl w:val="0"/>
-          <w:numId w:val="7"/>
-        </w:numPr>
-        <w:bidi w:val="0"/>
-      </w:pPr>
-      <w:r>
-        <w:t>负责工程款催收；</w:t>
-      </w:r>
-    </w:p>
-    <w:p>
-      <w:pPr>
-        <w:pStyle w:val="39"/>
-        <w:numPr>
-          <w:ilvl w:val="0"/>
-          <w:numId w:val="7"/>
-        </w:numPr>
-        <w:bidi w:val="0"/>
-      </w:pPr>
-      <w:r>
-        <w:t>负责通信运维项目的实施服务；</w:t>
-      </w:r>
-    </w:p>
-    <w:p>
-      <w:pPr>
-        <w:pStyle w:val="39"/>
-        <w:numPr>
-          <w:ilvl w:val="0"/>
-          <w:numId w:val="7"/>
-        </w:numPr>
-        <w:bidi w:val="0"/>
-      </w:pPr>
-      <w:r>
-        <w:t>负责公司的安全、技术、培训、科研等工作。</w:t>
-      </w:r>
-    </w:p>
-    <w:p>
-      <w:pPr>
-        <w:pStyle w:val="39"/>
-        <w:numPr>
-          <w:ilvl w:val="0"/>
-          <w:numId w:val="7"/>
-        </w:numPr>
-        <w:bidi w:val="0"/>
-      </w:pPr>
-      <w:r>
-        <w:t>负责公司基础设施运维项目的策划、实施、验收等工作，按要求提供通信电源、机房综合布线、动力环境监控、应急通信系统提供运维服务；</w:t>
-      </w:r>
-    </w:p>
-    <w:p>
-      <w:pPr>
-        <w:pStyle w:val="39"/>
-        <w:numPr>
-          <w:ilvl w:val="0"/>
-          <w:numId w:val="7"/>
-        </w:numPr>
-        <w:bidi w:val="0"/>
-      </w:pPr>
-      <w:r>
-        <w:t>负责运维项目定期巡检、故障处理，保障系统安全稳定运行；负责系统硬件报修、更换；负责业务线缆、标识标签制作粘贴；负责故障抢修、反事故演练；</w:t>
-      </w:r>
-    </w:p>
-    <w:p>
-      <w:pPr>
-        <w:pStyle w:val="39"/>
-        <w:numPr>
-          <w:ilvl w:val="0"/>
-          <w:numId w:val="7"/>
-        </w:numPr>
-        <w:bidi w:val="0"/>
-      </w:pPr>
-      <w:r>
-        <w:t>负责运维项目相关文档的编写，负责项目投标文件、服务报告、竣工资料的编写，负责运维系统专业技术资料的实时更新、整理、汇总；</w:t>
-      </w:r>
-    </w:p>
-    <w:p>
-      <w:pPr>
-        <w:pStyle w:val="39"/>
-        <w:numPr>
-          <w:ilvl w:val="0"/>
-          <w:numId w:val="7"/>
-        </w:numPr>
-        <w:bidi w:val="0"/>
-      </w:pPr>
-      <w:r>
-        <w:t>负责所管辖系统的修理改造项目的实施。</w:t>
-      </w:r>
-    </w:p>
-    <w:p>
-      <w:pPr>
-        <w:pStyle w:val="31"/>
-        <w:bidi w:val="0"/>
-      </w:pPr>
-      <w:bookmarkStart w:id="12" w:name="_Toc13734"/>
-      <w:r>
-        <w:t>服务台</w:t>
-      </w:r>
-      <w:bookmarkEnd w:id="12"/>
-    </w:p>
-    <w:p>
-      <w:pPr>
-        <w:pStyle w:val="29"/>
-        <w:bidi w:val="0"/>
-      </w:pPr>
-      <w:bookmarkStart w:id="13" w:name="_Toc26964"/>
-      <w:r>
-        <w:rPr>
-          <w:rFonts w:hint="default"/>
-        </w:rPr>
-        <w:t>负责服务台的运行与维护，受理来自项目组、客户及运维人员的服务请求，生成记录并跟踪处理进展；开展客户满意度调查、回访与投诉处理，持续反馈并优化服务台流程。</w:t>
-      </w:r>
-    </w:p>
-    <w:p>
-      <w:pPr>
-        <w:pStyle w:val="39"/>
-        <w:numPr>
-          <w:ilvl w:val="0"/>
-          <w:numId w:val="8"/>
         </w:numPr>
         <w:bidi w:val="0"/>
         <w:rPr>
@@ -2664,7 +2669,7 @@
         <w:pStyle w:val="39"/>
         <w:numPr>
           <w:ilvl w:val="0"/>
-          <w:numId w:val="8"/>
+          <w:numId w:val="7"/>
         </w:numPr>
         <w:bidi w:val="0"/>
         <w:rPr>
@@ -2684,7 +2689,7 @@
         <w:pStyle w:val="39"/>
         <w:numPr>
           <w:ilvl w:val="0"/>
-          <w:numId w:val="8"/>
+          <w:numId w:val="7"/>
         </w:numPr>
         <w:bidi w:val="0"/>
         <w:rPr>
@@ -2704,7 +2709,7 @@
         <w:pStyle w:val="39"/>
         <w:numPr>
           <w:ilvl w:val="0"/>
-          <w:numId w:val="8"/>
+          <w:numId w:val="7"/>
         </w:numPr>
         <w:bidi w:val="0"/>
         <w:rPr>
@@ -2724,7 +2729,7 @@
         <w:pStyle w:val="39"/>
         <w:numPr>
           <w:ilvl w:val="0"/>
-          <w:numId w:val="8"/>
+          <w:numId w:val="7"/>
         </w:numPr>
         <w:bidi w:val="0"/>
         <w:rPr>
@@ -2744,7 +2749,7 @@
         <w:pStyle w:val="39"/>
         <w:numPr>
           <w:ilvl w:val="0"/>
-          <w:numId w:val="8"/>
+          <w:numId w:val="7"/>
         </w:numPr>
         <w:bidi w:val="0"/>
         <w:rPr>
@@ -2764,7 +2769,7 @@
         <w:pStyle w:val="39"/>
         <w:numPr>
           <w:ilvl w:val="0"/>
-          <w:numId w:val="8"/>
+          <w:numId w:val="7"/>
         </w:numPr>
         <w:bidi w:val="0"/>
         <w:rPr>
@@ -2784,131 +2789,131 @@
         <w:pStyle w:val="39"/>
         <w:numPr>
           <w:ilvl w:val="0"/>
+          <w:numId w:val="7"/>
+        </w:numPr>
+        <w:bidi w:val="0"/>
+        <w:rPr>
+          <w:rFonts w:hint="default"/>
+        </w:rPr>
+      </w:pPr>
+      <w:r>
+        <w:rPr>
+          <w:rFonts w:hint="default"/>
+        </w:rPr>
+        <w:t>对故障处理过程中可能违反服务级别协议的情况进行预警与告警。</w:t>
+      </w:r>
+    </w:p>
+    <w:p>
+      <w:pPr>
+        <w:pStyle w:val="39"/>
+        <w:numPr>
+          <w:ilvl w:val="0"/>
+          <w:numId w:val="7"/>
+        </w:numPr>
+        <w:bidi w:val="0"/>
+        <w:rPr>
+          <w:rFonts w:hint="default"/>
+        </w:rPr>
+      </w:pPr>
+      <w:r>
+        <w:rPr>
+          <w:rFonts w:hint="default"/>
+        </w:rPr>
+        <w:t>负责热情为每一个用户服务，查询电话号码；</w:t>
+      </w:r>
+    </w:p>
+    <w:p>
+      <w:pPr>
+        <w:pStyle w:val="39"/>
+        <w:numPr>
+          <w:ilvl w:val="0"/>
+          <w:numId w:val="7"/>
+        </w:numPr>
+        <w:bidi w:val="0"/>
+        <w:rPr>
+          <w:rFonts w:hint="default"/>
+        </w:rPr>
+      </w:pPr>
+      <w:r>
+        <w:rPr>
+          <w:rFonts w:hint="default"/>
+        </w:rPr>
+        <w:t>负责按照话务管理员要求对号码进行增加、修改；</w:t>
+      </w:r>
+    </w:p>
+    <w:p>
+      <w:pPr>
+        <w:pStyle w:val="39"/>
+        <w:numPr>
+          <w:ilvl w:val="0"/>
+          <w:numId w:val="7"/>
+        </w:numPr>
+        <w:bidi w:val="0"/>
+        <w:rPr>
+          <w:rFonts w:hint="default"/>
+        </w:rPr>
+      </w:pPr>
+      <w:r>
+        <w:rPr>
+          <w:rFonts w:hint="default"/>
+        </w:rPr>
+        <w:t>负责对话务查询系统设备进行巡视，及时排查故障；</w:t>
+      </w:r>
+    </w:p>
+    <w:p>
+      <w:pPr>
+        <w:pStyle w:val="39"/>
+        <w:numPr>
+          <w:ilvl w:val="0"/>
+          <w:numId w:val="7"/>
+        </w:numPr>
+        <w:bidi w:val="0"/>
+        <w:rPr>
+          <w:rFonts w:hint="default"/>
+        </w:rPr>
+      </w:pPr>
+      <w:r>
+        <w:rPr>
+          <w:rFonts w:hint="default"/>
+        </w:rPr>
+        <w:t>负责做好各项工作记录；</w:t>
+      </w:r>
+    </w:p>
+    <w:p>
+      <w:pPr>
+        <w:pStyle w:val="39"/>
+        <w:numPr>
+          <w:ilvl w:val="0"/>
+          <w:numId w:val="7"/>
+        </w:numPr>
+        <w:bidi w:val="0"/>
+        <w:rPr>
+          <w:rFonts w:hint="default"/>
+        </w:rPr>
+      </w:pPr>
+      <w:r>
+        <w:rPr>
+          <w:rFonts w:hint="default"/>
+        </w:rPr>
+        <w:t>及时汇报工作中存在的困难及问题。</w:t>
+      </w:r>
+    </w:p>
+    <w:p>
+      <w:pPr>
+        <w:pStyle w:val="31"/>
+        <w:bidi w:val="0"/>
+      </w:pPr>
+      <w:r>
+        <w:t>备件库</w:t>
+      </w:r>
+      <w:bookmarkEnd w:id="13"/>
+    </w:p>
+    <w:p>
+      <w:pPr>
+        <w:pStyle w:val="39"/>
+        <w:numPr>
+          <w:ilvl w:val="0"/>
           <w:numId w:val="8"/>
-        </w:numPr>
-        <w:bidi w:val="0"/>
-        <w:rPr>
-          <w:rFonts w:hint="default"/>
-        </w:rPr>
-      </w:pPr>
-      <w:r>
-        <w:rPr>
-          <w:rFonts w:hint="default"/>
-        </w:rPr>
-        <w:t>对故障处理过程中可能违反服务级别协议的情况进行预警与告警。</w:t>
-      </w:r>
-    </w:p>
-    <w:p>
-      <w:pPr>
-        <w:pStyle w:val="39"/>
-        <w:numPr>
-          <w:ilvl w:val="0"/>
-          <w:numId w:val="8"/>
-        </w:numPr>
-        <w:bidi w:val="0"/>
-        <w:rPr>
-          <w:rFonts w:hint="default"/>
-        </w:rPr>
-      </w:pPr>
-      <w:r>
-        <w:rPr>
-          <w:rFonts w:hint="default"/>
-        </w:rPr>
-        <w:t>负责热情为每一个用户服务，查询电话号码；</w:t>
-      </w:r>
-    </w:p>
-    <w:p>
-      <w:pPr>
-        <w:pStyle w:val="39"/>
-        <w:numPr>
-          <w:ilvl w:val="0"/>
-          <w:numId w:val="8"/>
-        </w:numPr>
-        <w:bidi w:val="0"/>
-        <w:rPr>
-          <w:rFonts w:hint="default"/>
-        </w:rPr>
-      </w:pPr>
-      <w:r>
-        <w:rPr>
-          <w:rFonts w:hint="default"/>
-        </w:rPr>
-        <w:t>负责按照话务管理员要求对号码进行增加、修改；</w:t>
-      </w:r>
-    </w:p>
-    <w:p>
-      <w:pPr>
-        <w:pStyle w:val="39"/>
-        <w:numPr>
-          <w:ilvl w:val="0"/>
-          <w:numId w:val="8"/>
-        </w:numPr>
-        <w:bidi w:val="0"/>
-        <w:rPr>
-          <w:rFonts w:hint="default"/>
-        </w:rPr>
-      </w:pPr>
-      <w:r>
-        <w:rPr>
-          <w:rFonts w:hint="default"/>
-        </w:rPr>
-        <w:t>负责对话务查询系统设备进行巡视，及时排查故障；</w:t>
-      </w:r>
-    </w:p>
-    <w:p>
-      <w:pPr>
-        <w:pStyle w:val="39"/>
-        <w:numPr>
-          <w:ilvl w:val="0"/>
-          <w:numId w:val="8"/>
-        </w:numPr>
-        <w:bidi w:val="0"/>
-        <w:rPr>
-          <w:rFonts w:hint="default"/>
-        </w:rPr>
-      </w:pPr>
-      <w:r>
-        <w:rPr>
-          <w:rFonts w:hint="default"/>
-        </w:rPr>
-        <w:t>负责做好各项工作记录；</w:t>
-      </w:r>
-    </w:p>
-    <w:p>
-      <w:pPr>
-        <w:pStyle w:val="39"/>
-        <w:numPr>
-          <w:ilvl w:val="0"/>
-          <w:numId w:val="8"/>
-        </w:numPr>
-        <w:bidi w:val="0"/>
-        <w:rPr>
-          <w:rFonts w:hint="default"/>
-        </w:rPr>
-      </w:pPr>
-      <w:r>
-        <w:rPr>
-          <w:rFonts w:hint="default"/>
-        </w:rPr>
-        <w:t>及时汇报工作中存在的困难及问题。</w:t>
-      </w:r>
-    </w:p>
-    <w:p>
-      <w:pPr>
-        <w:pStyle w:val="31"/>
-        <w:bidi w:val="0"/>
-      </w:pPr>
-      <w:r>
-        <w:t>备件库</w:t>
-      </w:r>
-      <w:bookmarkEnd w:id="13"/>
-    </w:p>
-    <w:p>
-      <w:pPr>
-        <w:pStyle w:val="39"/>
-        <w:numPr>
-          <w:ilvl w:val="0"/>
-          <w:numId w:val="9"/>
         </w:numPr>
         <w:bidi w:val="0"/>
         <w:rPr>
@@ -2925,7 +2930,7 @@
         <w:pStyle w:val="39"/>
         <w:numPr>
           <w:ilvl w:val="0"/>
-          <w:numId w:val="9"/>
+          <w:numId w:val="8"/>
         </w:numPr>
         <w:bidi w:val="0"/>
         <w:rPr>
@@ -2945,7 +2950,7 @@
         <w:pStyle w:val="39"/>
         <w:numPr>
           <w:ilvl w:val="0"/>
-          <w:numId w:val="9"/>
+          <w:numId w:val="8"/>
         </w:numPr>
         <w:bidi w:val="0"/>
         <w:rPr>
@@ -2965,7 +2970,7 @@
         <w:pStyle w:val="39"/>
         <w:numPr>
           <w:ilvl w:val="0"/>
-          <w:numId w:val="9"/>
+          <w:numId w:val="8"/>
         </w:numPr>
         <w:bidi w:val="0"/>
         <w:rPr>
@@ -2985,7 +2990,7 @@
         <w:pStyle w:val="39"/>
         <w:numPr>
           <w:ilvl w:val="0"/>
-          <w:numId w:val="9"/>
+          <w:numId w:val="8"/>
         </w:numPr>
         <w:bidi w:val="0"/>
         <w:rPr>
@@ -3005,7 +3010,7 @@
         <w:pStyle w:val="39"/>
         <w:numPr>
           <w:ilvl w:val="0"/>
-          <w:numId w:val="9"/>
+          <w:numId w:val="8"/>
         </w:numPr>
         <w:bidi w:val="0"/>
       </w:pPr>
@@ -3021,7 +3026,7 @@
         <w:pStyle w:val="39"/>
         <w:numPr>
           <w:ilvl w:val="0"/>
-          <w:numId w:val="9"/>
+          <w:numId w:val="8"/>
         </w:numPr>
         <w:bidi w:val="0"/>
         <w:rPr>
@@ -3040,7 +3045,7 @@
         <w:pStyle w:val="39"/>
         <w:numPr>
           <w:ilvl w:val="0"/>
-          <w:numId w:val="9"/>
+          <w:numId w:val="8"/>
         </w:numPr>
         <w:bidi w:val="0"/>
         <w:rPr>
@@ -3059,7 +3064,7 @@
         <w:pStyle w:val="39"/>
         <w:numPr>
           <w:ilvl w:val="0"/>
-          <w:numId w:val="9"/>
+          <w:numId w:val="8"/>
         </w:numPr>
         <w:bidi w:val="0"/>
         <w:rPr>
@@ -3078,7 +3083,7 @@
         <w:pStyle w:val="39"/>
         <w:numPr>
           <w:ilvl w:val="0"/>
-          <w:numId w:val="9"/>
+          <w:numId w:val="8"/>
         </w:numPr>
         <w:bidi w:val="0"/>
         <w:rPr>
@@ -3097,7 +3102,7 @@
         <w:pStyle w:val="39"/>
         <w:numPr>
           <w:ilvl w:val="0"/>
-          <w:numId w:val="9"/>
+          <w:numId w:val="8"/>
         </w:numPr>
         <w:bidi w:val="0"/>
         <w:rPr>
@@ -3116,7 +3121,7 @@
         <w:pStyle w:val="39"/>
         <w:numPr>
           <w:ilvl w:val="0"/>
-          <w:numId w:val="9"/>
+          <w:numId w:val="8"/>
         </w:numPr>
         <w:bidi w:val="0"/>
         <w:rPr>
@@ -3154,7 +3159,7 @@
         <w:pStyle w:val="39"/>
         <w:numPr>
           <w:ilvl w:val="0"/>
-          <w:numId w:val="10"/>
+          <w:numId w:val="9"/>
         </w:numPr>
         <w:bidi w:val="0"/>
         <w:rPr>
@@ -3171,7 +3176,7 @@
         <w:pStyle w:val="39"/>
         <w:numPr>
           <w:ilvl w:val="0"/>
-          <w:numId w:val="10"/>
+          <w:numId w:val="9"/>
         </w:numPr>
         <w:bidi w:val="0"/>
         <w:rPr>
@@ -3191,7 +3196,7 @@
         <w:pStyle w:val="39"/>
         <w:numPr>
           <w:ilvl w:val="0"/>
-          <w:numId w:val="10"/>
+          <w:numId w:val="9"/>
         </w:numPr>
         <w:bidi w:val="0"/>
         <w:rPr>
@@ -3211,7 +3216,7 @@
         <w:pStyle w:val="39"/>
         <w:numPr>
           <w:ilvl w:val="0"/>
-          <w:numId w:val="10"/>
+          <w:numId w:val="9"/>
         </w:numPr>
         <w:bidi w:val="0"/>
         <w:rPr>
@@ -3231,7 +3236,7 @@
         <w:pStyle w:val="39"/>
         <w:numPr>
           <w:ilvl w:val="0"/>
-          <w:numId w:val="10"/>
+          <w:numId w:val="9"/>
         </w:numPr>
         <w:bidi w:val="0"/>
       </w:pPr>
@@ -3278,7 +3283,7 @@
         <w:pStyle w:val="39"/>
         <w:numPr>
           <w:ilvl w:val="0"/>
-          <w:numId w:val="11"/>
+          <w:numId w:val="10"/>
         </w:numPr>
         <w:bidi w:val="0"/>
         <w:rPr>
@@ -3298,7 +3303,7 @@
         <w:pStyle w:val="39"/>
         <w:numPr>
           <w:ilvl w:val="0"/>
-          <w:numId w:val="11"/>
+          <w:numId w:val="10"/>
         </w:numPr>
         <w:bidi w:val="0"/>
         <w:rPr>
@@ -3318,7 +3323,7 @@
         <w:pStyle w:val="39"/>
         <w:numPr>
           <w:ilvl w:val="0"/>
-          <w:numId w:val="11"/>
+          <w:numId w:val="10"/>
         </w:numPr>
         <w:bidi w:val="0"/>
         <w:rPr>
@@ -3338,7 +3343,7 @@
         <w:pStyle w:val="39"/>
         <w:numPr>
           <w:ilvl w:val="0"/>
-          <w:numId w:val="11"/>
+          <w:numId w:val="10"/>
         </w:numPr>
         <w:bidi w:val="0"/>
         <w:rPr>
@@ -3358,7 +3363,7 @@
         <w:pStyle w:val="39"/>
         <w:numPr>
           <w:ilvl w:val="0"/>
-          <w:numId w:val="11"/>
+          <w:numId w:val="10"/>
         </w:numPr>
         <w:bidi w:val="0"/>
         <w:rPr>
@@ -3392,152 +3397,218 @@
     <w:p>
       <w:pPr>
         <w:pStyle w:val="29"/>
-        <w:bidi w:val="0"/>
-      </w:pPr>
-      <w:r>
-        <w:rPr>
-          <w:rFonts w:hint="default"/>
-        </w:rPr>
-        <w:t>根据业务与市场分析及运维服务能力管理要求，制定研发规划，跟进新技术与前沿技术应用，实施技术储备；对内负责运维类产品或工具的研发，提供运维技术支持。</w:t>
-      </w:r>
-    </w:p>
-    <w:p>
-      <w:pPr>
-        <w:pStyle w:val="39"/>
-        <w:numPr>
-          <w:ilvl w:val="0"/>
-          <w:numId w:val="12"/>
-        </w:numPr>
-        <w:bidi w:val="0"/>
+        <w:numPr>
+          <w:ilvl w:val="0"/>
+          <w:numId w:val="11"/>
+        </w:numPr>
+        <w:bidi w:val="0"/>
+        <w:ind w:left="425" w:leftChars="0" w:hanging="425" w:firstLineChars="0"/>
         <w:rPr>
           <w:rFonts w:hint="eastAsia"/>
-          <w:lang w:eastAsia="zh-CN"/>
-        </w:rPr>
-      </w:pPr>
-      <w:r>
-        <w:rPr>
-          <w:rFonts w:hint="default"/>
-        </w:rPr>
-        <w:t>跟踪运维技术发展，根据业务需要开发运维管理工具及相关技术解决方案。</w:t>
-      </w:r>
-    </w:p>
-    <w:p>
-      <w:pPr>
-        <w:pStyle w:val="39"/>
-        <w:numPr>
-          <w:ilvl w:val="0"/>
-          <w:numId w:val="12"/>
-        </w:numPr>
-        <w:bidi w:val="0"/>
+        </w:rPr>
+      </w:pPr>
+      <w:r>
         <w:rPr>
           <w:rFonts w:hint="eastAsia"/>
-          <w:lang w:eastAsia="zh-CN"/>
-        </w:rPr>
-      </w:pPr>
-      <w:r>
-        <w:rPr>
-          <w:rFonts w:hint="default"/>
-        </w:rPr>
-        <w:t>将用户业务需求转化为可实现的技术需求。</w:t>
-      </w:r>
-    </w:p>
-    <w:p>
-      <w:pPr>
-        <w:pStyle w:val="39"/>
-        <w:numPr>
-          <w:ilvl w:val="0"/>
-          <w:numId w:val="12"/>
-        </w:numPr>
-        <w:bidi w:val="0"/>
+        </w:rPr>
+        <w:t>主动识别与诊断运维技术瓶颈：通过数据分析、运维团队反馈及技术巡检，主动发现并诊断现有运维体系中的效率瓶颈、潜在风险和技术短板。</w:t>
+      </w:r>
+    </w:p>
+    <w:p>
+      <w:pPr>
+        <w:pStyle w:val="29"/>
+        <w:numPr>
+          <w:ilvl w:val="0"/>
+          <w:numId w:val="11"/>
+        </w:numPr>
+        <w:bidi w:val="0"/>
+        <w:ind w:left="425" w:leftChars="0" w:hanging="425" w:firstLineChars="0"/>
         <w:rPr>
           <w:rFonts w:hint="eastAsia"/>
-          <w:lang w:eastAsia="zh-CN"/>
-        </w:rPr>
-      </w:pPr>
-      <w:r>
-        <w:rPr>
-          <w:rFonts w:hint="default"/>
-        </w:rPr>
-        <w:t>负责新产品的评审与规划。</w:t>
-      </w:r>
-    </w:p>
-    <w:p>
-      <w:pPr>
-        <w:pStyle w:val="39"/>
-        <w:numPr>
-          <w:ilvl w:val="0"/>
-          <w:numId w:val="12"/>
-        </w:numPr>
-        <w:bidi w:val="0"/>
+        </w:rPr>
+      </w:pPr>
+      <w:r>
         <w:rPr>
           <w:rFonts w:hint="eastAsia"/>
-          <w:lang w:eastAsia="zh-CN"/>
-        </w:rPr>
-      </w:pPr>
-      <w:r>
-        <w:rPr>
-          <w:rFonts w:hint="default"/>
-        </w:rPr>
-        <w:t>制定现有产品的发展方向与开发计划。</w:t>
-      </w:r>
-    </w:p>
-    <w:p>
-      <w:pPr>
-        <w:pStyle w:val="39"/>
-        <w:numPr>
-          <w:ilvl w:val="0"/>
-          <w:numId w:val="12"/>
-        </w:numPr>
-        <w:bidi w:val="0"/>
+        </w:rPr>
+        <w:t>负责运维技术解决方案的设计与编制：针对识别出的问题或业务需求，主导设计并编制技术解决方案，包括但不限于架构设计、工具选型、实施路径及成本效益分析。</w:t>
+      </w:r>
+    </w:p>
+    <w:p>
+      <w:pPr>
+        <w:pStyle w:val="29"/>
+        <w:numPr>
+          <w:ilvl w:val="0"/>
+          <w:numId w:val="11"/>
+        </w:numPr>
+        <w:bidi w:val="0"/>
+        <w:ind w:left="425" w:leftChars="0" w:hanging="425" w:firstLineChars="0"/>
         <w:rPr>
           <w:rFonts w:hint="eastAsia"/>
-          <w:lang w:eastAsia="zh-CN"/>
-        </w:rPr>
-      </w:pPr>
-      <w:r>
-        <w:rPr>
-          <w:rFonts w:hint="default"/>
-        </w:rPr>
-        <w:t>负责产品或模块的架构规划与前期设计。</w:t>
-      </w:r>
-    </w:p>
-    <w:p>
-      <w:pPr>
-        <w:pStyle w:val="39"/>
-        <w:numPr>
-          <w:ilvl w:val="0"/>
-          <w:numId w:val="12"/>
-        </w:numPr>
-        <w:bidi w:val="0"/>
+        </w:rPr>
+      </w:pPr>
+      <w:r>
         <w:rPr>
           <w:rFonts w:hint="eastAsia"/>
-          <w:lang w:eastAsia="zh-CN"/>
-        </w:rPr>
-      </w:pPr>
-      <w:r>
-        <w:rPr>
-          <w:rFonts w:hint="default"/>
-        </w:rPr>
-        <w:t>建设研发技术队伍，组织内外部产品技术培训。</w:t>
-      </w:r>
-    </w:p>
-    <w:p>
-      <w:pPr>
-        <w:pStyle w:val="39"/>
-        <w:numPr>
-          <w:ilvl w:val="0"/>
-          <w:numId w:val="12"/>
-        </w:numPr>
-        <w:bidi w:val="0"/>
-        <w:rPr>
-          <w:rFonts w:hint="default"/>
-        </w:rPr>
-      </w:pPr>
-      <w:r>
-        <w:rPr>
-          <w:rFonts w:hint="default"/>
-        </w:rPr>
-        <w:t>负责研发部门及人员的绩效考核。</w:t>
+        </w:rPr>
+        <w:t>跟踪并研究运维技术发展趋势：持续跟踪业界先进的运维技术、工具与理念，评估其与公司业务结合的可行性，为技术选型提供决策依据。</w:t>
+      </w:r>
+    </w:p>
+    <w:p>
+      <w:pPr>
+        <w:pStyle w:val="29"/>
+        <w:numPr>
+          <w:ilvl w:val="0"/>
+          <w:numId w:val="11"/>
+        </w:numPr>
+        <w:bidi w:val="0"/>
+        <w:ind w:left="425" w:leftChars="0" w:hanging="425" w:firstLineChars="0"/>
+        <w:rPr>
+          <w:rFonts w:hint="eastAsia"/>
+        </w:rPr>
+      </w:pPr>
+      <w:r>
+        <w:rPr>
+          <w:rFonts w:hint="eastAsia"/>
+        </w:rPr>
+        <w:t>转化业务与运维需求为技术需求：准确理解用户业务需求及运维团队的操作性需求，将其转化为清晰、可执行的技术需求与开发任务。</w:t>
+      </w:r>
+    </w:p>
+    <w:p>
+      <w:pPr>
+        <w:pStyle w:val="29"/>
+        <w:numPr>
+          <w:ilvl w:val="0"/>
+          <w:numId w:val="11"/>
+        </w:numPr>
+        <w:bidi w:val="0"/>
+        <w:ind w:left="425" w:leftChars="0" w:hanging="425" w:firstLineChars="0"/>
+        <w:rPr>
+          <w:rFonts w:hint="eastAsia"/>
+        </w:rPr>
+      </w:pPr>
+      <w:r>
+        <w:rPr>
+          <w:rFonts w:hint="eastAsia"/>
+        </w:rPr>
+        <w:t>负责运维新产品与工具的评审、规划与开发：负责运维管理平台、自动化工具、监控系统等新产品的立项评审、技术规划及全生命周期研发管理。</w:t>
+      </w:r>
+    </w:p>
+    <w:p>
+      <w:pPr>
+        <w:pStyle w:val="29"/>
+        <w:numPr>
+          <w:ilvl w:val="0"/>
+          <w:numId w:val="11"/>
+        </w:numPr>
+        <w:bidi w:val="0"/>
+        <w:ind w:left="425" w:leftChars="0" w:hanging="425" w:firstLineChars="0"/>
+        <w:rPr>
+          <w:rFonts w:hint="eastAsia"/>
+        </w:rPr>
+      </w:pPr>
+      <w:r>
+        <w:rPr>
+          <w:rFonts w:hint="eastAsia"/>
+        </w:rPr>
+        <w:t>制定并执行现有运维产品的演进路线：负责现有运维产品与工具的功能迭代、性能优化及技术升级，制定其长期发展路线与详细的开发计划。</w:t>
+      </w:r>
+    </w:p>
+    <w:p>
+      <w:pPr>
+        <w:pStyle w:val="29"/>
+        <w:numPr>
+          <w:ilvl w:val="0"/>
+          <w:numId w:val="11"/>
+        </w:numPr>
+        <w:bidi w:val="0"/>
+        <w:ind w:left="425" w:leftChars="0" w:hanging="425" w:firstLineChars="0"/>
+        <w:rPr>
+          <w:rFonts w:hint="eastAsia"/>
+        </w:rPr>
+      </w:pPr>
+      <w:r>
+        <w:rPr>
+          <w:rFonts w:hint="eastAsia"/>
+        </w:rPr>
+        <w:t>负责核心产品与模块的架构设计：主导关键运维产品或核心模块的技术架构规划、前期设计与评审，确保系统的稳定性、扩展性与可维护性。</w:t>
+      </w:r>
+    </w:p>
+    <w:p>
+      <w:pPr>
+        <w:pStyle w:val="29"/>
+        <w:numPr>
+          <w:ilvl w:val="0"/>
+          <w:numId w:val="11"/>
+        </w:numPr>
+        <w:bidi w:val="0"/>
+        <w:ind w:left="425" w:leftChars="0" w:hanging="425" w:firstLineChars="0"/>
+        <w:rPr>
+          <w:rFonts w:hint="eastAsia"/>
+        </w:rPr>
+      </w:pPr>
+      <w:r>
+        <w:rPr>
+          <w:rFonts w:hint="eastAsia"/>
+        </w:rPr>
+        <w:t>开发与维护标准化运维技术资产：负责运维工具、标准化脚本、技术运维手册、部署文档等关键技术资产的开发、维护与版本管理。</w:t>
+      </w:r>
+    </w:p>
+    <w:p>
+      <w:pPr>
+        <w:pStyle w:val="29"/>
+        <w:numPr>
+          <w:ilvl w:val="0"/>
+          <w:numId w:val="11"/>
+        </w:numPr>
+        <w:bidi w:val="0"/>
+        <w:ind w:left="425" w:leftChars="0" w:hanging="425" w:firstLineChars="0"/>
+        <w:rPr>
+          <w:rFonts w:hint="eastAsia"/>
+        </w:rPr>
+      </w:pPr>
+      <w:r>
+        <w:rPr>
+          <w:rFonts w:hint="eastAsia"/>
+        </w:rPr>
+        <w:t>为运维团队提供深度技术赋能与支持：为运维团队提供复杂故障的技术攻坚支持、性能优化方案及专项技术培训，提升整体运维技术水平。</w:t>
+      </w:r>
+    </w:p>
+    <w:p>
+      <w:pPr>
+        <w:pStyle w:val="29"/>
+        <w:numPr>
+          <w:ilvl w:val="0"/>
+          <w:numId w:val="11"/>
+        </w:numPr>
+        <w:bidi w:val="0"/>
+        <w:ind w:left="425" w:leftChars="0" w:hanging="425" w:firstLineChars="0"/>
+        <w:rPr>
+          <w:rFonts w:hint="eastAsia"/>
+        </w:rPr>
+      </w:pPr>
+      <w:r>
+        <w:rPr>
+          <w:rFonts w:hint="eastAsia"/>
+        </w:rPr>
+        <w:t>建设并培养研发技术团队：负责研发团队的人才梯队建设、能力培养，并组织内外部技术培训与分享。</w:t>
+      </w:r>
+    </w:p>
+    <w:p>
+      <w:pPr>
+        <w:pStyle w:val="29"/>
+        <w:numPr>
+          <w:ilvl w:val="0"/>
+          <w:numId w:val="11"/>
+        </w:numPr>
+        <w:bidi w:val="0"/>
+        <w:ind w:left="425" w:leftChars="0" w:hanging="425" w:firstLineChars="0"/>
+      </w:pPr>
+      <w:r>
+        <w:rPr>
+          <w:rFonts w:hint="eastAsia"/>
+        </w:rPr>
+        <w:t>实施研发部门及人员的绩效管理：制定并实施研发团队的绩效考核方案，评估项目产出与技术贡献，持续提升团队效能。</w:t>
       </w:r>
     </w:p>
     <w:p>
@@ -3618,7 +3689,7 @@
         <w:widowControl/>
         <w:numPr>
           <w:ilvl w:val="0"/>
-          <w:numId w:val="13"/>
+          <w:numId w:val="12"/>
         </w:numPr>
         <w:kinsoku w:val="0"/>
         <w:wordWrap/>
@@ -3638,6 +3709,7 @@
           <w:szCs w:val="24"/>
         </w:rPr>
       </w:pPr>
+      <w:bookmarkStart w:id="18" w:name="_GoBack"/>
       <w:r>
         <w:rPr>
           <w:rFonts w:ascii="宋体" w:hAnsi="宋体" w:eastAsia="宋体" w:cs="宋体"/>
@@ -3655,7 +3727,7 @@
         <w:widowControl/>
         <w:numPr>
           <w:ilvl w:val="0"/>
-          <w:numId w:val="13"/>
+          <w:numId w:val="12"/>
         </w:numPr>
         <w:kinsoku w:val="0"/>
         <w:wordWrap/>
@@ -3693,7 +3765,7 @@
         <w:widowControl/>
         <w:numPr>
           <w:ilvl w:val="0"/>
-          <w:numId w:val="13"/>
+          <w:numId w:val="12"/>
         </w:numPr>
         <w:kinsoku w:val="0"/>
         <w:wordWrap/>
@@ -3732,7 +3804,7 @@
         <w:widowControl/>
         <w:numPr>
           <w:ilvl w:val="0"/>
-          <w:numId w:val="13"/>
+          <w:numId w:val="12"/>
         </w:numPr>
         <w:kinsoku w:val="0"/>
         <w:wordWrap/>
@@ -3771,7 +3843,7 @@
         <w:widowControl/>
         <w:numPr>
           <w:ilvl w:val="0"/>
-          <w:numId w:val="13"/>
+          <w:numId w:val="12"/>
         </w:numPr>
         <w:kinsoku w:val="0"/>
         <w:wordWrap/>
@@ -3810,7 +3882,7 @@
         <w:widowControl/>
         <w:numPr>
           <w:ilvl w:val="0"/>
-          <w:numId w:val="13"/>
+          <w:numId w:val="12"/>
         </w:numPr>
         <w:kinsoku w:val="0"/>
         <w:wordWrap/>
@@ -3849,7 +3921,7 @@
         <w:widowControl/>
         <w:numPr>
           <w:ilvl w:val="0"/>
-          <w:numId w:val="13"/>
+          <w:numId w:val="12"/>
         </w:numPr>
         <w:kinsoku w:val="0"/>
         <w:wordWrap/>
@@ -3888,7 +3960,7 @@
         <w:widowControl/>
         <w:numPr>
           <w:ilvl w:val="0"/>
-          <w:numId w:val="13"/>
+          <w:numId w:val="12"/>
         </w:numPr>
         <w:kinsoku w:val="0"/>
         <w:wordWrap/>
@@ -3927,7 +3999,7 @@
         <w:widowControl/>
         <w:numPr>
           <w:ilvl w:val="0"/>
-          <w:numId w:val="13"/>
+          <w:numId w:val="12"/>
         </w:numPr>
         <w:kinsoku w:val="0"/>
         <w:wordWrap/>
@@ -3948,8 +4020,6 @@
           <w:lang w:val="en-US" w:eastAsia="zh-CN"/>
         </w:rPr>
       </w:pPr>
-      <w:bookmarkStart w:id="18" w:name="_GoBack"/>
-      <w:bookmarkEnd w:id="18"/>
       <w:r>
         <w:rPr>
           <w:rFonts w:ascii="仿宋" w:hAnsi="仿宋" w:eastAsia="仿宋" w:cs="仿宋"/>
@@ -3960,6 +4030,7 @@
         <w:t>负责所管辖系统的修理改造项目的实施</w:t>
       </w:r>
     </w:p>
+    <w:bookmarkEnd w:id="18"/>
     <w:sectPr>
       <w:pgSz w:w="11906" w:h="16838"/>
       <w:pgMar w:top="1440" w:right="1800" w:bottom="1440" w:left="1800" w:header="851" w:footer="992" w:gutter="0"/>
@@ -4040,6 +4111,23 @@
     </w:lvl>
   </w:abstractNum>
   <w:abstractNum w:abstractNumId="1">
+    <w:nsid w:val="87827721"/>
+    <w:multiLevelType w:val="singleLevel"/>
+    <w:tmpl w:val="87827721"/>
+    <w:lvl w:ilvl="0" w:tentative="0">
+      <w:start w:val="1"/>
+      <w:numFmt w:val="decimal"/>
+      <w:lvlText w:val="%1."/>
+      <w:lvlJc w:val="left"/>
+      <w:pPr>
+        <w:ind w:left="425" w:hanging="425"/>
+      </w:pPr>
+      <w:rPr>
+        <w:rFonts w:hint="default"/>
+      </w:rPr>
+    </w:lvl>
+  </w:abstractNum>
+  <w:abstractNum w:abstractNumId="2">
     <w:nsid w:val="8E964DCE"/>
     <w:multiLevelType w:val="multilevel"/>
     <w:tmpl w:val="8E964DCE"/>
@@ -4161,7 +4249,7 @@
       </w:rPr>
     </w:lvl>
   </w:abstractNum>
-  <w:abstractNum w:abstractNumId="2">
+  <w:abstractNum w:abstractNumId="3">
     <w:nsid w:val="ADCD1256"/>
     <w:multiLevelType w:val="singleLevel"/>
     <w:tmpl w:val="ADCD1256"/>
@@ -4178,27 +4266,10 @@
       </w:rPr>
     </w:lvl>
   </w:abstractNum>
-  <w:abstractNum w:abstractNumId="3">
+  <w:abstractNum w:abstractNumId="4">
     <w:nsid w:val="C1498FF6"/>
     <w:multiLevelType w:val="singleLevel"/>
     <w:tmpl w:val="C1498FF6"/>
-    <w:lvl w:ilvl="0" w:tentative="0">
-      <w:start w:val="1"/>
-      <w:numFmt w:val="decimal"/>
-      <w:lvlText w:val="%1."/>
-      <w:lvlJc w:val="left"/>
-      <w:pPr>
-        <w:ind w:left="425" w:hanging="425"/>
-      </w:pPr>
-      <w:rPr>
-        <w:rFonts w:hint="default"/>
-      </w:rPr>
-    </w:lvl>
-  </w:abstractNum>
-  <w:abstractNum w:abstractNumId="4">
-    <w:nsid w:val="DDFD386A"/>
-    <w:multiLevelType w:val="singleLevel"/>
-    <w:tmpl w:val="DDFD386A"/>
     <w:lvl w:ilvl="0" w:tentative="0">
       <w:start w:val="1"/>
       <w:numFmt w:val="decimal"/>
@@ -4230,9 +4301,9 @@
     </w:lvl>
   </w:abstractNum>
   <w:abstractNum w:abstractNumId="6">
-    <w:nsid w:val="1771AA4C"/>
+    <w:nsid w:val="108B20A2"/>
     <w:multiLevelType w:val="singleLevel"/>
-    <w:tmpl w:val="1771AA4C"/>
+    <w:tmpl w:val="108B20A2"/>
     <w:lvl w:ilvl="0" w:tentative="0">
       <w:start w:val="1"/>
       <w:numFmt w:val="decimal"/>
@@ -4247,23 +4318,6 @@
     </w:lvl>
   </w:abstractNum>
   <w:abstractNum w:abstractNumId="7">
-    <w:nsid w:val="17773940"/>
-    <w:multiLevelType w:val="singleLevel"/>
-    <w:tmpl w:val="17773940"/>
-    <w:lvl w:ilvl="0" w:tentative="0">
-      <w:start w:val="1"/>
-      <w:numFmt w:val="decimal"/>
-      <w:lvlText w:val="(%1)"/>
-      <w:lvlJc w:val="left"/>
-      <w:pPr>
-        <w:ind w:left="425" w:hanging="425"/>
-      </w:pPr>
-      <w:rPr>
-        <w:rFonts w:hint="default"/>
-      </w:rPr>
-    </w:lvl>
-  </w:abstractNum>
-  <w:abstractNum w:abstractNumId="8">
     <w:nsid w:val="2892006D"/>
     <w:multiLevelType w:val="singleLevel"/>
     <w:tmpl w:val="2892006D"/>
@@ -4280,14 +4334,14 @@
       </w:rPr>
     </w:lvl>
   </w:abstractNum>
-  <w:abstractNum w:abstractNumId="9">
-    <w:nsid w:val="3A82F8B4"/>
+  <w:abstractNum w:abstractNumId="8">
+    <w:nsid w:val="4B53FA2E"/>
     <w:multiLevelType w:val="singleLevel"/>
-    <w:tmpl w:val="3A82F8B4"/>
+    <w:tmpl w:val="4B53FA2E"/>
     <w:lvl w:ilvl="0" w:tentative="0">
       <w:start w:val="1"/>
       <w:numFmt w:val="decimal"/>
-      <w:lvlText w:val="(%1)"/>
+      <w:lvlText w:val="%1."/>
       <w:lvlJc w:val="left"/>
       <w:pPr>
         <w:ind w:left="425" w:hanging="425"/>
@@ -4297,7 +4351,7 @@
       </w:rPr>
     </w:lvl>
   </w:abstractNum>
-  <w:abstractNum w:abstractNumId="10">
+  <w:abstractNum w:abstractNumId="9">
     <w:nsid w:val="5CECE96E"/>
     <w:multiLevelType w:val="singleLevel"/>
     <w:tmpl w:val="5CECE96E"/>
@@ -4314,7 +4368,7 @@
       </w:rPr>
     </w:lvl>
   </w:abstractNum>
-  <w:abstractNum w:abstractNumId="11">
+  <w:abstractNum w:abstractNumId="10">
     <w:nsid w:val="6075E3D0"/>
     <w:multiLevelType w:val="singleLevel"/>
     <w:tmpl w:val="6075E3D0"/>
@@ -4331,7 +4385,7 @@
       </w:rPr>
     </w:lvl>
   </w:abstractNum>
-  <w:abstractNum w:abstractNumId="12">
+  <w:abstractNum w:abstractNumId="11">
     <w:nsid w:val="7D28A5A7"/>
     <w:multiLevelType w:val="singleLevel"/>
     <w:tmpl w:val="7D28A5A7"/>
@@ -4349,43 +4403,40 @@
     </w:lvl>
   </w:abstractNum>
   <w:num w:numId="1">
-    <w:abstractNumId w:val="1"/>
+    <w:abstractNumId w:val="2"/>
   </w:num>
   <w:num w:numId="2">
-    <w:abstractNumId w:val="7"/>
+    <w:abstractNumId w:val="8"/>
   </w:num>
   <w:num w:numId="3">
-    <w:abstractNumId w:val="6"/>
+    <w:abstractNumId w:val="5"/>
   </w:num>
   <w:num w:numId="4">
-    <w:abstractNumId w:val="5"/>
+    <w:abstractNumId w:val="9"/>
   </w:num>
   <w:num w:numId="5">
     <w:abstractNumId w:val="10"/>
   </w:num>
   <w:num w:numId="6">
+    <w:abstractNumId w:val="7"/>
+  </w:num>
+  <w:num w:numId="7">
     <w:abstractNumId w:val="11"/>
   </w:num>
-  <w:num w:numId="7">
-    <w:abstractNumId w:val="8"/>
-  </w:num>
   <w:num w:numId="8">
-    <w:abstractNumId w:val="12"/>
+    <w:abstractNumId w:val="4"/>
   </w:num>
   <w:num w:numId="9">
+    <w:abstractNumId w:val="0"/>
+  </w:num>
+  <w:num w:numId="10">
     <w:abstractNumId w:val="3"/>
   </w:num>
-  <w:num w:numId="10">
-    <w:abstractNumId w:val="0"/>
-  </w:num>
   <w:num w:numId="11">
-    <w:abstractNumId w:val="2"/>
+    <w:abstractNumId w:val="1"/>
   </w:num>
   <w:num w:numId="12">
-    <w:abstractNumId w:val="4"/>
-  </w:num>
-  <w:num w:numId="13">
-    <w:abstractNumId w:val="9"/>
+    <w:abstractNumId w:val="6"/>
   </w:num>
 </w:numbering>
 </file>

--- a/2-运维相关组织架构及职责说明/YNTD-ITSS-0201组织架构和职责说明.docx
+++ b/2-运维相关组织架构及职责说明/YNTD-ITSS-0201组织架构和职责说明.docx
@@ -6,13 +6,64 @@
       <w:pPr>
         <w:pStyle w:val="24"/>
         <w:bidi w:val="0"/>
-        <w:ind w:left="0" w:leftChars="0" w:right="0" w:rightChars="0" w:firstLine="0" w:firstLineChars="0"/>
+        <w:ind w:left="0" w:leftChars="0" w:right="0" w:rightChars="0" w:firstLine="420" w:firstLineChars="0"/>
         <w:jc w:val="center"/>
         <w:rPr>
           <w:rFonts w:hint="default"/>
           <w:lang w:val="en-US" w:eastAsia="zh-CN"/>
         </w:rPr>
       </w:pPr>
+      <w:r>
+        <w:drawing>
+          <wp:anchor distT="0" distB="0" distL="114300" distR="114300" simplePos="0" relativeHeight="251659264" behindDoc="1" locked="0" layoutInCell="1" allowOverlap="1">
+            <wp:simplePos x="0" y="0"/>
+            <wp:positionH relativeFrom="column">
+              <wp:posOffset>-1186815</wp:posOffset>
+            </wp:positionH>
+            <wp:positionV relativeFrom="paragraph">
+              <wp:posOffset>15875</wp:posOffset>
+            </wp:positionV>
+            <wp:extent cx="7609840" cy="9761855"/>
+            <wp:effectExtent l="0" t="0" r="10160" b="6985"/>
+            <wp:wrapNone/>
+            <wp:docPr id="1" name="图片 1"/>
+            <wp:cNvGraphicFramePr>
+              <a:graphicFrameLocks xmlns:a="http://schemas.openxmlformats.org/drawingml/2006/main" noChangeAspect="1"/>
+            </wp:cNvGraphicFramePr>
+            <a:graphic xmlns:a="http://schemas.openxmlformats.org/drawingml/2006/main">
+              <a:graphicData uri="http://schemas.openxmlformats.org/drawingml/2006/picture">
+                <pic:pic xmlns:pic="http://schemas.openxmlformats.org/drawingml/2006/picture">
+                  <pic:nvPicPr>
+                    <pic:cNvPr id="1" name="图片 1"/>
+                    <pic:cNvPicPr>
+                      <a:picLocks noChangeAspect="1"/>
+                    </pic:cNvPicPr>
+                  </pic:nvPicPr>
+                  <pic:blipFill>
+                    <a:blip r:embed="rId6"/>
+                    <a:stretch>
+                      <a:fillRect/>
+                    </a:stretch>
+                  </pic:blipFill>
+                  <pic:spPr>
+                    <a:xfrm>
+                      <a:off x="0" y="0"/>
+                      <a:ext cx="7609840" cy="9761855"/>
+                    </a:xfrm>
+                    <a:prstGeom prst="rect">
+                      <a:avLst/>
+                    </a:prstGeom>
+                    <a:noFill/>
+                    <a:ln>
+                      <a:noFill/>
+                    </a:ln>
+                  </pic:spPr>
+                </pic:pic>
+              </a:graphicData>
+            </a:graphic>
+          </wp:anchor>
+        </w:drawing>
+      </w:r>
       <w:r>
         <w:rPr>
           <w:rFonts w:hint="eastAsia"/>
@@ -1482,12 +1533,12 @@
             <v:path/>
             <v:fill on="f" focussize="0,0"/>
             <v:stroke on="f"/>
-            <v:imagedata r:id="rId7" o:title=""/>
+            <v:imagedata r:id="rId8" o:title=""/>
             <o:lock v:ext="edit" aspectratio="t"/>
             <w10:wrap type="none"/>
             <w10:anchorlock/>
           </v:shape>
-          <o:OLEObject Type="Embed" ProgID="Visio.Drawing.15" ShapeID="_x0000_i1025" DrawAspect="Content" ObjectID="_1468075725" r:id="rId6">
+          <o:OLEObject Type="Embed" ProgID="Visio.Drawing.15" ShapeID="_x0000_i1025" DrawAspect="Content" ObjectID="_1468075725" r:id="rId7">
             <o:LockedField>false</o:LockedField>
           </o:OLEObject>
         </w:object>
@@ -2622,6 +2673,119 @@
     </w:p>
     <w:p>
       <w:pPr>
+        <w:pStyle w:val="39"/>
+        <w:numPr>
+          <w:ilvl w:val="0"/>
+          <w:numId w:val="6"/>
+        </w:numPr>
+        <w:bidi w:val="0"/>
+        <w:rPr>
+          <w:rFonts w:hint="eastAsia"/>
+        </w:rPr>
+      </w:pPr>
+      <w:r>
+        <w:rPr>
+          <w:rFonts w:hint="eastAsia"/>
+        </w:rPr>
+        <w:t>负责制定和优化服务交付标准与流程，确保项目输出物、运维服务的交付质量、时效和规范性符合客户要求与公司标准。</w:t>
+      </w:r>
+    </w:p>
+    <w:p>
+      <w:pPr>
+        <w:pStyle w:val="39"/>
+        <w:numPr>
+          <w:ilvl w:val="0"/>
+          <w:numId w:val="6"/>
+        </w:numPr>
+        <w:bidi w:val="0"/>
+        <w:rPr>
+          <w:rFonts w:hint="eastAsia"/>
+        </w:rPr>
+      </w:pPr>
+      <w:r>
+        <w:rPr>
+          <w:rFonts w:hint="eastAsia"/>
+        </w:rPr>
+        <w:t>负责组织并完成项目及服务的交付验收工作，包括交付物清点、功能验证、性能测试及客户确认，确保项目按期合格交付。</w:t>
+      </w:r>
+    </w:p>
+    <w:p>
+      <w:pPr>
+        <w:pStyle w:val="39"/>
+        <w:numPr>
+          <w:ilvl w:val="0"/>
+          <w:numId w:val="6"/>
+        </w:numPr>
+        <w:bidi w:val="0"/>
+        <w:rPr>
+          <w:rFonts w:hint="eastAsia"/>
+        </w:rPr>
+      </w:pPr>
+      <w:r>
+        <w:rPr>
+          <w:rFonts w:hint="eastAsia"/>
+        </w:rPr>
+        <w:t>负责运维服务报告的定期编制与交付，向客户及公司管理层汇报服务状态、性能指标、事件处理情况及改进建议，提升服务透明度。</w:t>
+      </w:r>
+    </w:p>
+    <w:p>
+      <w:pPr>
+        <w:pStyle w:val="39"/>
+        <w:numPr>
+          <w:ilvl w:val="0"/>
+          <w:numId w:val="6"/>
+        </w:numPr>
+        <w:bidi w:val="0"/>
+        <w:rPr>
+          <w:rFonts w:hint="eastAsia"/>
+        </w:rPr>
+      </w:pPr>
+      <w:r>
+        <w:rPr>
+          <w:rFonts w:hint="eastAsia"/>
+        </w:rPr>
+        <w:t>负责客户交付后的回访与满意度调查，收集客户反馈，持续优化服务内容和交付方式，维护并提升客户关系。</w:t>
+      </w:r>
+    </w:p>
+    <w:p>
+      <w:pPr>
+        <w:pStyle w:val="39"/>
+        <w:numPr>
+          <w:ilvl w:val="0"/>
+          <w:numId w:val="6"/>
+        </w:numPr>
+        <w:bidi w:val="0"/>
+        <w:rPr>
+          <w:rFonts w:hint="eastAsia"/>
+        </w:rPr>
+      </w:pPr>
+      <w:r>
+        <w:rPr>
+          <w:rFonts w:hint="eastAsia"/>
+        </w:rPr>
+        <w:t>负责交付过程中相关知识的沉淀与转移，包括编写交付指南、培训客户关键人员，确保客户能有效使用和维护系统。</w:t>
+      </w:r>
+    </w:p>
+    <w:p>
+      <w:pPr>
+        <w:pStyle w:val="39"/>
+        <w:numPr>
+          <w:ilvl w:val="0"/>
+          <w:numId w:val="6"/>
+        </w:numPr>
+        <w:bidi w:val="0"/>
+      </w:pPr>
+      <w:r>
+        <w:rPr>
+          <w:rFonts w:hint="eastAsia"/>
+        </w:rPr>
+        <w:t>负责交付物和成果的版本管理与归档，确保所有交付文档、代码、配置记录等完整、准确且易于追溯。</w:t>
+      </w:r>
+      <w:bookmarkStart w:id="17" w:name="_GoBack"/>
+      <w:bookmarkEnd w:id="17"/>
+    </w:p>
+    <w:p>
+      <w:pPr>
         <w:pStyle w:val="31"/>
         <w:bidi w:val="0"/>
       </w:pPr>
@@ -3616,11 +3780,13 @@
         <w:pStyle w:val="30"/>
         <w:bidi w:val="0"/>
       </w:pPr>
-      <w:bookmarkStart w:id="17" w:name="_Toc3918"/>
-      <w:r>
-        <w:t>应急管理小组</w:t>
-      </w:r>
-      <w:bookmarkEnd w:id="17"/>
+      <w:r>
+        <w:rPr>
+          <w:rFonts w:hint="eastAsia"/>
+          <w:lang w:eastAsia="zh-CN"/>
+        </w:rPr>
+        <w:t>应急管理部</w:t>
+      </w:r>
     </w:p>
     <w:p>
       <w:pPr>
@@ -3653,7 +3819,16 @@
           <w:szCs w:val="24"/>
           <w:lang w:val="en-US" w:eastAsia="zh-CN"/>
         </w:rPr>
-        <w:t>成立由副总担任组长的应急管理小组</w:t>
+        <w:t>成立由副总担任组长的</w:t>
+      </w:r>
+      <w:r>
+        <w:rPr>
+          <w:rFonts w:hint="eastAsia" w:ascii="宋体" w:hAnsi="宋体" w:cs="宋体"/>
+          <w:sz w:val="24"/>
+          <w:szCs w:val="24"/>
+          <w:lang w:val="en-US" w:eastAsia="zh-CN"/>
+        </w:rPr>
+        <w:t>应急管理部</w:t>
       </w:r>
       <w:r>
         <w:rPr>
@@ -3709,7 +3884,6 @@
           <w:szCs w:val="24"/>
         </w:rPr>
       </w:pPr>
-      <w:bookmarkStart w:id="18" w:name="_GoBack"/>
       <w:r>
         <w:rPr>
           <w:rFonts w:ascii="宋体" w:hAnsi="宋体" w:eastAsia="宋体" w:cs="宋体"/>
@@ -4030,7 +4204,6 @@
         <w:t>负责所管辖系统的修理改造项目的实施</w:t>
       </w:r>
     </w:p>
-    <w:bookmarkEnd w:id="18"/>
     <w:sectPr>
       <w:pgSz w:w="11906" w:h="16838"/>
       <w:pgMar w:top="1440" w:right="1800" w:bottom="1440" w:left="1800" w:header="851" w:footer="992" w:gutter="0"/>
